--- a/курсовой проект.docx
+++ b/курсовой проект.docx
@@ -1,6 +1,6 @@
 
 <file path=word/document.xml><?xml version="1.0" encoding="utf-8"?>
-<w:document xmlns:wpc="http://schemas.microsoft.com/office/word/2010/wordprocessingCanvas" xmlns:cx="http://schemas.microsoft.com/office/drawing/2014/chartex" xmlns:mc="http://schemas.openxmlformats.org/markup-compatibility/2006" xmlns:o="urn:schemas-microsoft-com:office:office" xmlns:r="http://schemas.openxmlformats.org/officeDocument/2006/relationships" xmlns:m="http://schemas.openxmlformats.org/officeDocument/2006/math" xmlns:v="urn:schemas-microsoft-com:vml" xmlns:wp14="http://schemas.microsoft.com/office/word/2010/wordprocessingDrawing" xmlns:wp="http://schemas.openxmlformats.org/drawingml/2006/wordprocessingDrawing" xmlns:w10="urn:schemas-microsoft-com:office:word" xmlns:w="http://schemas.openxmlformats.org/wordprocessingml/2006/main" xmlns:w14="http://schemas.microsoft.com/office/word/2010/wordml" xmlns:w15="http://schemas.microsoft.com/office/word/2012/wordml" xmlns:w16se="http://schemas.microsoft.com/office/word/2015/wordml/symex" xmlns:wpg="http://schemas.microsoft.com/office/word/2010/wordprocessingGroup" xmlns:wpi="http://schemas.microsoft.com/office/word/2010/wordprocessingInk" xmlns:wne="http://schemas.microsoft.com/office/word/2006/wordml" xmlns:wps="http://schemas.microsoft.com/office/word/2010/wordprocessingShape" mc:Ignorable="w14 w15 w16se wp14">
+<w:document xmlns:wpc="http://schemas.microsoft.com/office/word/2010/wordprocessingCanvas" xmlns:cx="http://schemas.microsoft.com/office/drawing/2014/chartex" xmlns:cx1="http://schemas.microsoft.com/office/drawing/2015/9/8/chartex" xmlns:cx2="http://schemas.microsoft.com/office/drawing/2015/10/21/chartex" xmlns:cx3="http://schemas.microsoft.com/office/drawing/2016/5/9/chartex" xmlns:cx4="http://schemas.microsoft.com/office/drawing/2016/5/10/chartex" xmlns:cx5="http://schemas.microsoft.com/office/drawing/2016/5/11/chartex" xmlns:cx6="http://schemas.microsoft.com/office/drawing/2016/5/12/chartex" xmlns:cx7="http://schemas.microsoft.com/office/drawing/2016/5/13/chartex" xmlns:cx8="http://schemas.microsoft.com/office/drawing/2016/5/14/chartex" xmlns:mc="http://schemas.openxmlformats.org/markup-compatibility/2006" xmlns:aink="http://schemas.microsoft.com/office/drawing/2016/ink" xmlns:am3d="http://schemas.microsoft.com/office/drawing/2017/model3d" xmlns:o="urn:schemas-microsoft-com:office:office" xmlns:r="http://schemas.openxmlformats.org/officeDocument/2006/relationships" xmlns:m="http://schemas.openxmlformats.org/officeDocument/2006/math" xmlns:v="urn:schemas-microsoft-com:vml" xmlns:wp14="http://schemas.microsoft.com/office/word/2010/wordprocessingDrawing" xmlns:wp="http://schemas.openxmlformats.org/drawingml/2006/wordprocessingDrawing" xmlns:w10="urn:schemas-microsoft-com:office:word" xmlns:w="http://schemas.openxmlformats.org/wordprocessingml/2006/main" xmlns:w14="http://schemas.microsoft.com/office/word/2010/wordml" xmlns:w15="http://schemas.microsoft.com/office/word/2012/wordml" xmlns:w16cex="http://schemas.microsoft.com/office/word/2018/wordml/cex" xmlns:w16cid="http://schemas.microsoft.com/office/word/2016/wordml/cid" xmlns:w16="http://schemas.microsoft.com/office/word/2018/wordml" xmlns:w16sdtdh="http://schemas.microsoft.com/office/word/2020/wordml/sdtdatahash" xmlns:w16se="http://schemas.microsoft.com/office/word/2015/wordml/symex" xmlns:wpg="http://schemas.microsoft.com/office/word/2010/wordprocessingGroup" xmlns:wpi="http://schemas.microsoft.com/office/word/2010/wordprocessingInk" xmlns:wne="http://schemas.microsoft.com/office/word/2006/wordml" xmlns:wps="http://schemas.microsoft.com/office/word/2010/wordprocessingShape" mc:Ignorable="w14 w15 w16se w16cid w16 w16cex w16sdtdh wp14">
   <w:body>
     <w:p>
       <w:pPr>
@@ -227,7 +227,7 @@
           <w:lang w:val="en-US"/>
         </w:rPr>
         <w:drawing>
-          <wp:inline distT="0" distB="0" distL="0" distR="0" wp14:anchorId="74E9FCCC" wp14:editId="06D35F64">
+          <wp:inline distT="0" distB="0" distL="0" distR="0" wp14:anchorId="28D49A2A" wp14:editId="7F2B1538">
             <wp:extent cx="5940425" cy="2444115"/>
             <wp:effectExtent l="0" t="0" r="3175" b="0"/>
             <wp:docPr id="1" name="Рисунок 1"/>
@@ -560,12 +560,6 @@
         <w:gridCol w:w="1842"/>
       </w:tblGrid>
       <w:tr>
-        <w:tblPrEx>
-          <w:tblCellMar>
-            <w:top w:w="0" w:type="dxa"/>
-            <w:bottom w:w="0" w:type="dxa"/>
-          </w:tblCellMar>
-        </w:tblPrEx>
         <w:trPr>
           <w:trHeight w:hRule="exact" w:val="395"/>
         </w:trPr>
@@ -634,12 +628,6 @@
         </w:tc>
       </w:tr>
       <w:tr>
-        <w:tblPrEx>
-          <w:tblCellMar>
-            <w:top w:w="0" w:type="dxa"/>
-            <w:bottom w:w="0" w:type="dxa"/>
-          </w:tblCellMar>
-        </w:tblPrEx>
         <w:trPr>
           <w:trHeight w:hRule="exact" w:val="641"/>
         </w:trPr>
@@ -699,10 +687,7 @@
               <w:t>консоли</w:t>
             </w:r>
             <w:r>
-              <w:t xml:space="preserve"> список всех</w:t>
-            </w:r>
-            <w:r>
-              <w:t xml:space="preserve"> пользователей со всеми </w:t>
+              <w:t xml:space="preserve"> список всех пользователей со всеми </w:t>
             </w:r>
             <w:r>
               <w:t>зависимостями</w:t>
@@ -729,10 +714,7 @@
               <w:t>ADMIN</w:t>
             </w:r>
             <w:r>
-              <w:t>»,</w:t>
-            </w:r>
-            <w:r>
-              <w:t xml:space="preserve"> </w:t>
+              <w:t xml:space="preserve">», </w:t>
             </w:r>
             <w:r>
               <w:t>«</w:t>
@@ -750,12 +732,6 @@
         </w:tc>
       </w:tr>
       <w:tr>
-        <w:tblPrEx>
-          <w:tblCellMar>
-            <w:top w:w="0" w:type="dxa"/>
-            <w:bottom w:w="0" w:type="dxa"/>
-          </w:tblCellMar>
-        </w:tblPrEx>
         <w:trPr>
           <w:trHeight w:hRule="exact" w:val="700"/>
         </w:trPr>
@@ -857,10 +833,7 @@
               <w:ind w:left="0" w:right="0"/>
             </w:pPr>
             <w:r>
-              <w:t>отобразить</w:t>
-            </w:r>
-            <w:r>
-              <w:t xml:space="preserve"> в </w:t>
+              <w:t xml:space="preserve">отобразить в </w:t>
             </w:r>
             <w:r>
               <w:t>консоли</w:t>
@@ -869,10 +842,7 @@
               <w:t xml:space="preserve"> список всех инцидентов и</w:t>
             </w:r>
             <w:r>
-              <w:t xml:space="preserve"> соответствующих </w:t>
-            </w:r>
-            <w:r>
-              <w:t>пользователей без зависимостей</w:t>
+              <w:t xml:space="preserve"> соответствующих пользователей без зависимостей</w:t>
             </w:r>
           </w:p>
         </w:tc>
@@ -911,12 +881,6 @@
         </w:tc>
       </w:tr>
       <w:tr>
-        <w:tblPrEx>
-          <w:tblCellMar>
-            <w:top w:w="0" w:type="dxa"/>
-            <w:bottom w:w="0" w:type="dxa"/>
-          </w:tblCellMar>
-        </w:tblPrEx>
         <w:trPr>
           <w:trHeight w:hRule="exact" w:val="697"/>
         </w:trPr>
@@ -1064,12 +1028,6 @@
         </w:tc>
       </w:tr>
       <w:tr>
-        <w:tblPrEx>
-          <w:tblCellMar>
-            <w:top w:w="0" w:type="dxa"/>
-            <w:bottom w:w="0" w:type="dxa"/>
-          </w:tblCellMar>
-        </w:tblPrEx>
         <w:trPr>
           <w:trHeight w:hRule="exact" w:val="1132"/>
         </w:trPr>
@@ -1168,12 +1126,6 @@
         </w:tc>
       </w:tr>
       <w:tr>
-        <w:tblPrEx>
-          <w:tblCellMar>
-            <w:top w:w="0" w:type="dxa"/>
-            <w:bottom w:w="0" w:type="dxa"/>
-          </w:tblCellMar>
-        </w:tblPrEx>
         <w:trPr>
           <w:trHeight w:hRule="exact" w:val="1417"/>
         </w:trPr>
@@ -1257,7 +1209,13 @@
               <w:t>выводить</w:t>
             </w:r>
             <w:r>
-              <w:t xml:space="preserve"> вспомогательные сообщения для ввода всех полей пользователя п профиля, {</w:t>
+              <w:t xml:space="preserve"> вспомогательные сообщения для ввода всех полей пользователя </w:t>
+            </w:r>
+            <w:r>
+              <w:t>и</w:t>
+            </w:r>
+            <w:r>
+              <w:t xml:space="preserve"> профиля, {</w:t>
             </w:r>
             <w:r>
               <w:rPr>
@@ -1314,12 +1272,6 @@
         </w:tc>
       </w:tr>
       <w:tr>
-        <w:tblPrEx>
-          <w:tblCellMar>
-            <w:top w:w="0" w:type="dxa"/>
-            <w:bottom w:w="0" w:type="dxa"/>
-          </w:tblCellMar>
-        </w:tblPrEx>
         <w:trPr>
           <w:trHeight w:hRule="exact" w:val="700"/>
         </w:trPr>
@@ -1454,12 +1406,6 @@
         </w:tc>
       </w:tr>
       <w:tr>
-        <w:tblPrEx>
-          <w:tblCellMar>
-            <w:top w:w="0" w:type="dxa"/>
-            <w:bottom w:w="0" w:type="dxa"/>
-          </w:tblCellMar>
-        </w:tblPrEx>
         <w:trPr>
           <w:trHeight w:hRule="exact" w:val="866"/>
         </w:trPr>
@@ -1594,12 +1540,6 @@
         </w:tc>
       </w:tr>
       <w:tr>
-        <w:tblPrEx>
-          <w:tblCellMar>
-            <w:top w:w="0" w:type="dxa"/>
-            <w:bottom w:w="0" w:type="dxa"/>
-          </w:tblCellMar>
-        </w:tblPrEx>
         <w:trPr>
           <w:trHeight w:hRule="exact" w:val="851"/>
         </w:trPr>
@@ -1737,12 +1677,6 @@
         </w:tc>
       </w:tr>
       <w:tr>
-        <w:tblPrEx>
-          <w:tblCellMar>
-            <w:top w:w="0" w:type="dxa"/>
-            <w:bottom w:w="0" w:type="dxa"/>
-          </w:tblCellMar>
-        </w:tblPrEx>
         <w:trPr>
           <w:trHeight w:hRule="exact" w:val="848"/>
         </w:trPr>
@@ -1864,12 +1798,6 @@
         </w:tc>
       </w:tr>
       <w:tr>
-        <w:tblPrEx>
-          <w:tblCellMar>
-            <w:top w:w="0" w:type="dxa"/>
-            <w:bottom w:w="0" w:type="dxa"/>
-          </w:tblCellMar>
-        </w:tblPrEx>
         <w:trPr>
           <w:trHeight w:hRule="exact" w:val="705"/>
         </w:trPr>
@@ -1938,12 +1866,7 @@
               <w:t xml:space="preserve">как </w:t>
             </w:r>
             <w:r>
-              <w:t>завершенн</w:t>
-            </w:r>
-            <w:bookmarkStart w:id="0" w:name="_GoBack"/>
-            <w:bookmarkEnd w:id="0"/>
-            <w:r>
-              <w:t>ый</w:t>
+              <w:t>завершенный</w:t>
             </w:r>
           </w:p>
         </w:tc>
@@ -1994,7 +1917,7 @@
 </file>
 
 <file path=word/numbering.xml><?xml version="1.0" encoding="utf-8"?>
-<w:numbering xmlns:wpc="http://schemas.microsoft.com/office/word/2010/wordprocessingCanvas" xmlns:cx="http://schemas.microsoft.com/office/drawing/2014/chartex" xmlns:mc="http://schemas.openxmlformats.org/markup-compatibility/2006" xmlns:o="urn:schemas-microsoft-com:office:office" xmlns:r="http://schemas.openxmlformats.org/officeDocument/2006/relationships" xmlns:m="http://schemas.openxmlformats.org/officeDocument/2006/math" xmlns:v="urn:schemas-microsoft-com:vml" xmlns:wp14="http://schemas.microsoft.com/office/word/2010/wordprocessingDrawing" xmlns:wp="http://schemas.openxmlformats.org/drawingml/2006/wordprocessingDrawing" xmlns:w10="urn:schemas-microsoft-com:office:word" xmlns:w="http://schemas.openxmlformats.org/wordprocessingml/2006/main" xmlns:w14="http://schemas.microsoft.com/office/word/2010/wordml" xmlns:w15="http://schemas.microsoft.com/office/word/2012/wordml" xmlns:w16se="http://schemas.microsoft.com/office/word/2015/wordml/symex" xmlns:wpg="http://schemas.microsoft.com/office/word/2010/wordprocessingGroup" xmlns:wpi="http://schemas.microsoft.com/office/word/2010/wordprocessingInk" xmlns:wne="http://schemas.microsoft.com/office/word/2006/wordml" xmlns:wps="http://schemas.microsoft.com/office/word/2010/wordprocessingShape" mc:Ignorable="w14 w15 w16se wp14">
+<w:numbering xmlns:wpc="http://schemas.microsoft.com/office/word/2010/wordprocessingCanvas" xmlns:cx="http://schemas.microsoft.com/office/drawing/2014/chartex" xmlns:cx1="http://schemas.microsoft.com/office/drawing/2015/9/8/chartex" xmlns:cx2="http://schemas.microsoft.com/office/drawing/2015/10/21/chartex" xmlns:cx3="http://schemas.microsoft.com/office/drawing/2016/5/9/chartex" xmlns:cx4="http://schemas.microsoft.com/office/drawing/2016/5/10/chartex" xmlns:cx5="http://schemas.microsoft.com/office/drawing/2016/5/11/chartex" xmlns:cx6="http://schemas.microsoft.com/office/drawing/2016/5/12/chartex" xmlns:cx7="http://schemas.microsoft.com/office/drawing/2016/5/13/chartex" xmlns:cx8="http://schemas.microsoft.com/office/drawing/2016/5/14/chartex" xmlns:mc="http://schemas.openxmlformats.org/markup-compatibility/2006" xmlns:aink="http://schemas.microsoft.com/office/drawing/2016/ink" xmlns:am3d="http://schemas.microsoft.com/office/drawing/2017/model3d" xmlns:o="urn:schemas-microsoft-com:office:office" xmlns:r="http://schemas.openxmlformats.org/officeDocument/2006/relationships" xmlns:m="http://schemas.openxmlformats.org/officeDocument/2006/math" xmlns:v="urn:schemas-microsoft-com:vml" xmlns:wp14="http://schemas.microsoft.com/office/word/2010/wordprocessingDrawing" xmlns:wp="http://schemas.openxmlformats.org/drawingml/2006/wordprocessingDrawing" xmlns:w10="urn:schemas-microsoft-com:office:word" xmlns:w="http://schemas.openxmlformats.org/wordprocessingml/2006/main" xmlns:w14="http://schemas.microsoft.com/office/word/2010/wordml" xmlns:w15="http://schemas.microsoft.com/office/word/2012/wordml" xmlns:w16cex="http://schemas.microsoft.com/office/word/2018/wordml/cex" xmlns:w16cid="http://schemas.microsoft.com/office/word/2016/wordml/cid" xmlns:w16="http://schemas.microsoft.com/office/word/2018/wordml" xmlns:w16sdtdh="http://schemas.microsoft.com/office/word/2020/wordml/sdtdatahash" xmlns:w16se="http://schemas.microsoft.com/office/word/2015/wordml/symex" xmlns:wpg="http://schemas.microsoft.com/office/word/2010/wordprocessingGroup" xmlns:wpi="http://schemas.microsoft.com/office/word/2010/wordprocessingInk" xmlns:wne="http://schemas.microsoft.com/office/word/2006/wordml" xmlns:wps="http://schemas.microsoft.com/office/word/2010/wordprocessingShape" mc:Ignorable="w14 w15 w16se w16cid w16 w16cex w16sdtdh wp14">
   <w:abstractNum w:abstractNumId="0" w15:restartNumberingAfterBreak="0">
     <w:nsid w:val="05C21D6C"/>
     <w:multiLevelType w:val="hybridMultilevel"/>
@@ -2591,7 +2514,7 @@
 </file>
 
 <file path=word/styles.xml><?xml version="1.0" encoding="utf-8"?>
-<w:styles xmlns:mc="http://schemas.openxmlformats.org/markup-compatibility/2006" xmlns:r="http://schemas.openxmlformats.org/officeDocument/2006/relationships" xmlns:w="http://schemas.openxmlformats.org/wordprocessingml/2006/main" xmlns:w14="http://schemas.microsoft.com/office/word/2010/wordml" xmlns:w15="http://schemas.microsoft.com/office/word/2012/wordml" xmlns:w16se="http://schemas.microsoft.com/office/word/2015/wordml/symex" mc:Ignorable="w14 w15 w16se">
+<w:styles xmlns:mc="http://schemas.openxmlformats.org/markup-compatibility/2006" xmlns:r="http://schemas.openxmlformats.org/officeDocument/2006/relationships" xmlns:w="http://schemas.openxmlformats.org/wordprocessingml/2006/main" xmlns:w14="http://schemas.microsoft.com/office/word/2010/wordml" xmlns:w15="http://schemas.microsoft.com/office/word/2012/wordml" xmlns:w16cex="http://schemas.microsoft.com/office/word/2018/wordml/cex" xmlns:w16cid="http://schemas.microsoft.com/office/word/2016/wordml/cid" xmlns:w16="http://schemas.microsoft.com/office/word/2018/wordml" xmlns:w16sdtdh="http://schemas.microsoft.com/office/word/2020/wordml/sdtdatahash" xmlns:w16se="http://schemas.microsoft.com/office/word/2015/wordml/symex" mc:Ignorable="w14 w15 w16se w16cid w16 w16cex w16sdtdh">
   <w:docDefaults>
     <w:rPrDefault>
       <w:rPr>
@@ -2606,7 +2529,7 @@
       </w:pPr>
     </w:pPrDefault>
   </w:docDefaults>
-  <w:latentStyles w:defLockedState="0" w:defUIPriority="99" w:defSemiHidden="0" w:defUnhideWhenUsed="0" w:defQFormat="0" w:count="371">
+  <w:latentStyles w:defLockedState="0" w:defUIPriority="99" w:defSemiHidden="0" w:defUnhideWhenUsed="0" w:defQFormat="0" w:count="376">
     <w:lsdException w:name="Normal" w:uiPriority="0" w:qFormat="1"/>
     <w:lsdException w:name="heading 1" w:uiPriority="9" w:qFormat="1"/>
     <w:lsdException w:name="heading 2" w:semiHidden="1" w:uiPriority="9" w:unhideWhenUsed="1" w:qFormat="1"/>
@@ -2712,7 +2635,6 @@
     <w:lsdException w:name="HTML Sample" w:semiHidden="1" w:unhideWhenUsed="1"/>
     <w:lsdException w:name="HTML Typewriter" w:semiHidden="1" w:unhideWhenUsed="1"/>
     <w:lsdException w:name="HTML Variable" w:semiHidden="1" w:unhideWhenUsed="1"/>
-    <w:lsdException w:name="Normal Table" w:semiHidden="1" w:unhideWhenUsed="1"/>
     <w:lsdException w:name="annotation subject" w:semiHidden="1" w:unhideWhenUsed="1"/>
     <w:lsdException w:name="No List" w:semiHidden="1" w:unhideWhenUsed="1"/>
     <w:lsdException w:name="Outline List 1" w:semiHidden="1" w:unhideWhenUsed="1"/>
@@ -2755,11 +2677,8 @@
     <w:lsdException w:name="Table Contemporary" w:semiHidden="1" w:unhideWhenUsed="1"/>
     <w:lsdException w:name="Table Elegant" w:semiHidden="1" w:unhideWhenUsed="1"/>
     <w:lsdException w:name="Table Professional" w:semiHidden="1" w:unhideWhenUsed="1"/>
-    <w:lsdException w:name="Table Subtle 1" w:semiHidden="1" w:unhideWhenUsed="1"/>
     <w:lsdException w:name="Table Subtle 2" w:semiHidden="1" w:unhideWhenUsed="1"/>
     <w:lsdException w:name="Table Web 1" w:semiHidden="1" w:unhideWhenUsed="1"/>
-    <w:lsdException w:name="Table Web 2" w:semiHidden="1" w:unhideWhenUsed="1"/>
-    <w:lsdException w:name="Table Web 3" w:semiHidden="1" w:unhideWhenUsed="1"/>
     <w:lsdException w:name="Balloon Text" w:semiHidden="1" w:unhideWhenUsed="1"/>
     <w:lsdException w:name="Table Grid" w:uiPriority="39"/>
     <w:lsdException w:name="Table Theme" w:semiHidden="1" w:unhideWhenUsed="1"/>
@@ -2978,6 +2897,11 @@
     <w:lsdException w:name="List Table 5 Dark Accent 6" w:uiPriority="50"/>
     <w:lsdException w:name="List Table 6 Colorful Accent 6" w:uiPriority="51"/>
     <w:lsdException w:name="List Table 7 Colorful Accent 6" w:uiPriority="52"/>
+    <w:lsdException w:name="Mention" w:semiHidden="1" w:unhideWhenUsed="1"/>
+    <w:lsdException w:name="Smart Hyperlink" w:semiHidden="1" w:unhideWhenUsed="1"/>
+    <w:lsdException w:name="Hashtag" w:semiHidden="1" w:unhideWhenUsed="1"/>
+    <w:lsdException w:name="Unresolved Mention" w:semiHidden="1" w:unhideWhenUsed="1"/>
+    <w:lsdException w:name="Smart Link" w:semiHidden="1" w:unhideWhenUsed="1"/>
   </w:latentStyles>
   <w:style w:type="paragraph" w:default="1" w:styleId="a">
     <w:name w:val="Normal"/>
@@ -2990,6 +2914,7 @@
   <w:style w:type="character" w:default="1" w:styleId="a0">
     <w:name w:val="Default Paragraph Font"/>
     <w:uiPriority w:val="1"/>
+    <w:semiHidden/>
     <w:unhideWhenUsed/>
   </w:style>
   <w:style w:type="table" w:default="1" w:styleId="a1">

--- a/курсовой проект.docx
+++ b/курсовой проект.docx
@@ -1,6 +1,6 @@
 
 <file path=word/document.xml><?xml version="1.0" encoding="utf-8"?>
-<w:document xmlns:wpc="http://schemas.microsoft.com/office/word/2010/wordprocessingCanvas" xmlns:cx="http://schemas.microsoft.com/office/drawing/2014/chartex" xmlns:cx1="http://schemas.microsoft.com/office/drawing/2015/9/8/chartex" xmlns:cx2="http://schemas.microsoft.com/office/drawing/2015/10/21/chartex" xmlns:cx3="http://schemas.microsoft.com/office/drawing/2016/5/9/chartex" xmlns:cx4="http://schemas.microsoft.com/office/drawing/2016/5/10/chartex" xmlns:cx5="http://schemas.microsoft.com/office/drawing/2016/5/11/chartex" xmlns:cx6="http://schemas.microsoft.com/office/drawing/2016/5/12/chartex" xmlns:cx7="http://schemas.microsoft.com/office/drawing/2016/5/13/chartex" xmlns:cx8="http://schemas.microsoft.com/office/drawing/2016/5/14/chartex" xmlns:mc="http://schemas.openxmlformats.org/markup-compatibility/2006" xmlns:aink="http://schemas.microsoft.com/office/drawing/2016/ink" xmlns:am3d="http://schemas.microsoft.com/office/drawing/2017/model3d" xmlns:o="urn:schemas-microsoft-com:office:office" xmlns:r="http://schemas.openxmlformats.org/officeDocument/2006/relationships" xmlns:m="http://schemas.openxmlformats.org/officeDocument/2006/math" xmlns:v="urn:schemas-microsoft-com:vml" xmlns:wp14="http://schemas.microsoft.com/office/word/2010/wordprocessingDrawing" xmlns:wp="http://schemas.openxmlformats.org/drawingml/2006/wordprocessingDrawing" xmlns:w10="urn:schemas-microsoft-com:office:word" xmlns:w="http://schemas.openxmlformats.org/wordprocessingml/2006/main" xmlns:w14="http://schemas.microsoft.com/office/word/2010/wordml" xmlns:w15="http://schemas.microsoft.com/office/word/2012/wordml" xmlns:w16cex="http://schemas.microsoft.com/office/word/2018/wordml/cex" xmlns:w16cid="http://schemas.microsoft.com/office/word/2016/wordml/cid" xmlns:w16="http://schemas.microsoft.com/office/word/2018/wordml" xmlns:w16sdtdh="http://schemas.microsoft.com/office/word/2020/wordml/sdtdatahash" xmlns:w16se="http://schemas.microsoft.com/office/word/2015/wordml/symex" xmlns:wpg="http://schemas.microsoft.com/office/word/2010/wordprocessingGroup" xmlns:wpi="http://schemas.microsoft.com/office/word/2010/wordprocessingInk" xmlns:wne="http://schemas.microsoft.com/office/word/2006/wordml" xmlns:wps="http://schemas.microsoft.com/office/word/2010/wordprocessingShape" mc:Ignorable="w14 w15 w16se w16cid w16 w16cex w16sdtdh wp14">
+<w:document xmlns:wpc="http://schemas.microsoft.com/office/word/2010/wordprocessingCanvas" xmlns:cx="http://schemas.microsoft.com/office/drawing/2014/chartex" xmlns:mc="http://schemas.openxmlformats.org/markup-compatibility/2006" xmlns:o="urn:schemas-microsoft-com:office:office" xmlns:r="http://schemas.openxmlformats.org/officeDocument/2006/relationships" xmlns:m="http://schemas.openxmlformats.org/officeDocument/2006/math" xmlns:v="urn:schemas-microsoft-com:vml" xmlns:wp14="http://schemas.microsoft.com/office/word/2010/wordprocessingDrawing" xmlns:wp="http://schemas.openxmlformats.org/drawingml/2006/wordprocessingDrawing" xmlns:w10="urn:schemas-microsoft-com:office:word" xmlns:w="http://schemas.openxmlformats.org/wordprocessingml/2006/main" xmlns:w14="http://schemas.microsoft.com/office/word/2010/wordml" xmlns:w15="http://schemas.microsoft.com/office/word/2012/wordml" xmlns:w16se="http://schemas.microsoft.com/office/word/2015/wordml/symex" xmlns:wpg="http://schemas.microsoft.com/office/word/2010/wordprocessingGroup" xmlns:wpi="http://schemas.microsoft.com/office/word/2010/wordprocessingInk" xmlns:wne="http://schemas.microsoft.com/office/word/2006/wordml" xmlns:wps="http://schemas.microsoft.com/office/word/2010/wordprocessingShape" mc:Ignorable="w14 w15 w16se wp14">
   <w:body>
     <w:p>
       <w:pPr>
@@ -894,41 +894,19 @@
               <w:spacing w:before="120" w:after="120" w:line="240" w:lineRule="auto"/>
               <w:ind w:left="0" w:right="0"/>
             </w:pPr>
-            <w:r>
-              <w:rPr>
-                <w:lang w:val="en-US"/>
-              </w:rPr>
-              <w:t>fetch</w:t>
-            </w:r>
-            <w:r>
-              <w:t>_</w:t>
-            </w:r>
-            <w:r>
-              <w:rPr>
-                <w:lang w:val="en-US"/>
-              </w:rPr>
-              <w:t>us</w:t>
-            </w:r>
-            <w:r>
-              <w:t>е</w:t>
-            </w:r>
-            <w:r>
-              <w:rPr>
-                <w:lang w:val="en-US"/>
-              </w:rPr>
-              <w:t>r</w:t>
-            </w:r>
-            <w:r>
-              <w:t>_</w:t>
-            </w:r>
-            <w:r>
-              <w:rPr>
-                <w:lang w:val="en-US"/>
-              </w:rPr>
-              <w:t>b</w:t>
-            </w:r>
-            <w:r>
-              <w:t>у_{</w:t>
+            <w:proofErr w:type="spellStart"/>
+            <w:r>
+              <w:rPr>
+                <w:lang w:val="en-US"/>
+              </w:rPr>
+              <w:t>fetch_user_by</w:t>
+            </w:r>
+            <w:proofErr w:type="spellEnd"/>
+            <w:r>
+              <w:rPr>
+                <w:lang w:val="en-US"/>
+              </w:rPr>
+              <w:t>_{</w:t>
             </w:r>
             <w:r>
               <w:rPr>
@@ -937,8 +915,13 @@
               <w:t>id</w:t>
             </w:r>
             <w:r>
+              <w:rPr>
+                <w:lang w:val="en-US"/>
+              </w:rPr>
               <w:t>}</w:t>
             </w:r>
+            <w:bookmarkStart w:id="0" w:name="_GoBack"/>
+            <w:bookmarkEnd w:id="0"/>
           </w:p>
         </w:tc>
         <w:tc>
@@ -1917,7 +1900,7 @@
 </file>
 
 <file path=word/numbering.xml><?xml version="1.0" encoding="utf-8"?>
-<w:numbering xmlns:wpc="http://schemas.microsoft.com/office/word/2010/wordprocessingCanvas" xmlns:cx="http://schemas.microsoft.com/office/drawing/2014/chartex" xmlns:cx1="http://schemas.microsoft.com/office/drawing/2015/9/8/chartex" xmlns:cx2="http://schemas.microsoft.com/office/drawing/2015/10/21/chartex" xmlns:cx3="http://schemas.microsoft.com/office/drawing/2016/5/9/chartex" xmlns:cx4="http://schemas.microsoft.com/office/drawing/2016/5/10/chartex" xmlns:cx5="http://schemas.microsoft.com/office/drawing/2016/5/11/chartex" xmlns:cx6="http://schemas.microsoft.com/office/drawing/2016/5/12/chartex" xmlns:cx7="http://schemas.microsoft.com/office/drawing/2016/5/13/chartex" xmlns:cx8="http://schemas.microsoft.com/office/drawing/2016/5/14/chartex" xmlns:mc="http://schemas.openxmlformats.org/markup-compatibility/2006" xmlns:aink="http://schemas.microsoft.com/office/drawing/2016/ink" xmlns:am3d="http://schemas.microsoft.com/office/drawing/2017/model3d" xmlns:o="urn:schemas-microsoft-com:office:office" xmlns:r="http://schemas.openxmlformats.org/officeDocument/2006/relationships" xmlns:m="http://schemas.openxmlformats.org/officeDocument/2006/math" xmlns:v="urn:schemas-microsoft-com:vml" xmlns:wp14="http://schemas.microsoft.com/office/word/2010/wordprocessingDrawing" xmlns:wp="http://schemas.openxmlformats.org/drawingml/2006/wordprocessingDrawing" xmlns:w10="urn:schemas-microsoft-com:office:word" xmlns:w="http://schemas.openxmlformats.org/wordprocessingml/2006/main" xmlns:w14="http://schemas.microsoft.com/office/word/2010/wordml" xmlns:w15="http://schemas.microsoft.com/office/word/2012/wordml" xmlns:w16cex="http://schemas.microsoft.com/office/word/2018/wordml/cex" xmlns:w16cid="http://schemas.microsoft.com/office/word/2016/wordml/cid" xmlns:w16="http://schemas.microsoft.com/office/word/2018/wordml" xmlns:w16sdtdh="http://schemas.microsoft.com/office/word/2020/wordml/sdtdatahash" xmlns:w16se="http://schemas.microsoft.com/office/word/2015/wordml/symex" xmlns:wpg="http://schemas.microsoft.com/office/word/2010/wordprocessingGroup" xmlns:wpi="http://schemas.microsoft.com/office/word/2010/wordprocessingInk" xmlns:wne="http://schemas.microsoft.com/office/word/2006/wordml" xmlns:wps="http://schemas.microsoft.com/office/word/2010/wordprocessingShape" mc:Ignorable="w14 w15 w16se w16cid w16 w16cex w16sdtdh wp14">
+<w:numbering xmlns:wpc="http://schemas.microsoft.com/office/word/2010/wordprocessingCanvas" xmlns:cx="http://schemas.microsoft.com/office/drawing/2014/chartex" xmlns:mc="http://schemas.openxmlformats.org/markup-compatibility/2006" xmlns:o="urn:schemas-microsoft-com:office:office" xmlns:r="http://schemas.openxmlformats.org/officeDocument/2006/relationships" xmlns:m="http://schemas.openxmlformats.org/officeDocument/2006/math" xmlns:v="urn:schemas-microsoft-com:vml" xmlns:wp14="http://schemas.microsoft.com/office/word/2010/wordprocessingDrawing" xmlns:wp="http://schemas.openxmlformats.org/drawingml/2006/wordprocessingDrawing" xmlns:w10="urn:schemas-microsoft-com:office:word" xmlns:w="http://schemas.openxmlformats.org/wordprocessingml/2006/main" xmlns:w14="http://schemas.microsoft.com/office/word/2010/wordml" xmlns:w15="http://schemas.microsoft.com/office/word/2012/wordml" xmlns:w16se="http://schemas.microsoft.com/office/word/2015/wordml/symex" xmlns:wpg="http://schemas.microsoft.com/office/word/2010/wordprocessingGroup" xmlns:wpi="http://schemas.microsoft.com/office/word/2010/wordprocessingInk" xmlns:wne="http://schemas.microsoft.com/office/word/2006/wordml" xmlns:wps="http://schemas.microsoft.com/office/word/2010/wordprocessingShape" mc:Ignorable="w14 w15 w16se wp14">
   <w:abstractNum w:abstractNumId="0" w15:restartNumberingAfterBreak="0">
     <w:nsid w:val="05C21D6C"/>
     <w:multiLevelType w:val="hybridMultilevel"/>
@@ -2514,7 +2497,7 @@
 </file>
 
 <file path=word/styles.xml><?xml version="1.0" encoding="utf-8"?>
-<w:styles xmlns:mc="http://schemas.openxmlformats.org/markup-compatibility/2006" xmlns:r="http://schemas.openxmlformats.org/officeDocument/2006/relationships" xmlns:w="http://schemas.openxmlformats.org/wordprocessingml/2006/main" xmlns:w14="http://schemas.microsoft.com/office/word/2010/wordml" xmlns:w15="http://schemas.microsoft.com/office/word/2012/wordml" xmlns:w16cex="http://schemas.microsoft.com/office/word/2018/wordml/cex" xmlns:w16cid="http://schemas.microsoft.com/office/word/2016/wordml/cid" xmlns:w16="http://schemas.microsoft.com/office/word/2018/wordml" xmlns:w16sdtdh="http://schemas.microsoft.com/office/word/2020/wordml/sdtdatahash" xmlns:w16se="http://schemas.microsoft.com/office/word/2015/wordml/symex" mc:Ignorable="w14 w15 w16se w16cid w16 w16cex w16sdtdh">
+<w:styles xmlns:mc="http://schemas.openxmlformats.org/markup-compatibility/2006" xmlns:r="http://schemas.openxmlformats.org/officeDocument/2006/relationships" xmlns:w="http://schemas.openxmlformats.org/wordprocessingml/2006/main" xmlns:w14="http://schemas.microsoft.com/office/word/2010/wordml" xmlns:w15="http://schemas.microsoft.com/office/word/2012/wordml" xmlns:w16se="http://schemas.microsoft.com/office/word/2015/wordml/symex" mc:Ignorable="w14 w15 w16se">
   <w:docDefaults>
     <w:rPrDefault>
       <w:rPr>
@@ -2529,7 +2512,7 @@
       </w:pPr>
     </w:pPrDefault>
   </w:docDefaults>
-  <w:latentStyles w:defLockedState="0" w:defUIPriority="99" w:defSemiHidden="0" w:defUnhideWhenUsed="0" w:defQFormat="0" w:count="376">
+  <w:latentStyles w:defLockedState="0" w:defUIPriority="99" w:defSemiHidden="0" w:defUnhideWhenUsed="0" w:defQFormat="0" w:count="371">
     <w:lsdException w:name="Normal" w:uiPriority="0" w:qFormat="1"/>
     <w:lsdException w:name="heading 1" w:uiPriority="9" w:qFormat="1"/>
     <w:lsdException w:name="heading 2" w:semiHidden="1" w:uiPriority="9" w:unhideWhenUsed="1" w:qFormat="1"/>
@@ -2635,6 +2618,7 @@
     <w:lsdException w:name="HTML Sample" w:semiHidden="1" w:unhideWhenUsed="1"/>
     <w:lsdException w:name="HTML Typewriter" w:semiHidden="1" w:unhideWhenUsed="1"/>
     <w:lsdException w:name="HTML Variable" w:semiHidden="1" w:unhideWhenUsed="1"/>
+    <w:lsdException w:name="Normal Table" w:semiHidden="1" w:unhideWhenUsed="1"/>
     <w:lsdException w:name="annotation subject" w:semiHidden="1" w:unhideWhenUsed="1"/>
     <w:lsdException w:name="No List" w:semiHidden="1" w:unhideWhenUsed="1"/>
     <w:lsdException w:name="Outline List 1" w:semiHidden="1" w:unhideWhenUsed="1"/>
@@ -2677,8 +2661,11 @@
     <w:lsdException w:name="Table Contemporary" w:semiHidden="1" w:unhideWhenUsed="1"/>
     <w:lsdException w:name="Table Elegant" w:semiHidden="1" w:unhideWhenUsed="1"/>
     <w:lsdException w:name="Table Professional" w:semiHidden="1" w:unhideWhenUsed="1"/>
+    <w:lsdException w:name="Table Subtle 1" w:semiHidden="1" w:unhideWhenUsed="1"/>
     <w:lsdException w:name="Table Subtle 2" w:semiHidden="1" w:unhideWhenUsed="1"/>
     <w:lsdException w:name="Table Web 1" w:semiHidden="1" w:unhideWhenUsed="1"/>
+    <w:lsdException w:name="Table Web 2" w:semiHidden="1" w:unhideWhenUsed="1"/>
+    <w:lsdException w:name="Table Web 3" w:semiHidden="1" w:unhideWhenUsed="1"/>
     <w:lsdException w:name="Balloon Text" w:semiHidden="1" w:unhideWhenUsed="1"/>
     <w:lsdException w:name="Table Grid" w:uiPriority="39"/>
     <w:lsdException w:name="Table Theme" w:semiHidden="1" w:unhideWhenUsed="1"/>
@@ -2897,11 +2884,6 @@
     <w:lsdException w:name="List Table 5 Dark Accent 6" w:uiPriority="50"/>
     <w:lsdException w:name="List Table 6 Colorful Accent 6" w:uiPriority="51"/>
     <w:lsdException w:name="List Table 7 Colorful Accent 6" w:uiPriority="52"/>
-    <w:lsdException w:name="Mention" w:semiHidden="1" w:unhideWhenUsed="1"/>
-    <w:lsdException w:name="Smart Hyperlink" w:semiHidden="1" w:unhideWhenUsed="1"/>
-    <w:lsdException w:name="Hashtag" w:semiHidden="1" w:unhideWhenUsed="1"/>
-    <w:lsdException w:name="Unresolved Mention" w:semiHidden="1" w:unhideWhenUsed="1"/>
-    <w:lsdException w:name="Smart Link" w:semiHidden="1" w:unhideWhenUsed="1"/>
   </w:latentStyles>
   <w:style w:type="paragraph" w:default="1" w:styleId="a">
     <w:name w:val="Normal"/>
